--- a/Implementační dokumentace ke 2.docx
+++ b/Implementační dokumentace ke 2.docx
@@ -508,6 +508,22 @@
           <w:rFonts w:cs="Times New Roman"/>
         </w:rPr>
         <w:t>, takže u rámce je možný přístup k hodnotě i typu uložené proměnné. Výjimka je lokální rámec, který je implementován jako list, do kterého se ukládají dočasné rámce. Při přístupu k proměnné se poté pracuje s posledním přidaným rámcem do listu.</w:t>
+      </w:r>
+    </w:p>
+    <w:p>
+      <w:pPr>
+        <w:pStyle w:val="Nadpis1"/>
+      </w:pPr>
+      <w:r>
+        <w:t>Rozšíření</w:t>
+      </w:r>
+    </w:p>
+    <w:p>
+      <w:r>
+        <w:t xml:space="preserve">Jediné rozšíření implementované je rozšíření STACK. Implementace zásobníkových funkcí je téměř totožná jako u klasických funkcí, až na </w:t>
+      </w:r>
+      <w:r>
+        <w:t>to že se pracuje s posledními dvěma hodnotami na zásobníku místo argumentů z XML.</w:t>
       </w:r>
     </w:p>
     <w:p>
